--- a/JuiceShop-OWASP/E-183-ALL-OWASP-JuiceShop.docx
+++ b/JuiceShop-OWASP/E-183-ALL-OWASP-JuiceShop.docx
@@ -1,10 +1,10 @@
 
 <file path=word/document.xml><?xml version="1.0" encoding="utf-8"?>
-<w:document xmlns:wpc="http://schemas.microsoft.com/office/word/2010/wordprocessingCanvas" xmlns:cx="http://schemas.microsoft.com/office/drawing/2014/chartex" xmlns:cx1="http://schemas.microsoft.com/office/drawing/2015/9/8/chartex" xmlns:cx2="http://schemas.microsoft.com/office/drawing/2015/10/21/chartex" xmlns:cx3="http://schemas.microsoft.com/office/drawing/2016/5/9/chartex" xmlns:cx4="http://schemas.microsoft.com/office/drawing/2016/5/10/chartex" xmlns:cx5="http://schemas.microsoft.com/office/drawing/2016/5/11/chartex" xmlns:cx6="http://schemas.microsoft.com/office/drawing/2016/5/12/chartex" xmlns:cx7="http://schemas.microsoft.com/office/drawing/2016/5/13/chartex" xmlns:cx8="http://schemas.microsoft.com/office/drawing/2016/5/14/chartex" xmlns:mc="http://schemas.openxmlformats.org/markup-compatibility/2006" xmlns:aink="http://schemas.microsoft.com/office/drawing/2016/ink" xmlns:am3d="http://schemas.microsoft.com/office/drawing/2017/model3d" xmlns:o="urn:schemas-microsoft-com:office:office" xmlns:oel="http://schemas.microsoft.com/office/2019/extlst" xmlns:r="http://schemas.openxmlformats.org/officeDocument/2006/relationships" xmlns:m="http://schemas.openxmlformats.org/officeDocument/2006/math" xmlns:v="urn:schemas-microsoft-com:vml" xmlns:wp14="http://schemas.microsoft.com/office/word/2010/wordprocessingDrawing" xmlns:wp="http://schemas.openxmlformats.org/drawingml/2006/wordprocessingDrawing" xmlns:w10="urn:schemas-microsoft-com:office:word" xmlns:w="http://schemas.openxmlformats.org/wordprocessingml/2006/main" xmlns:w14="http://schemas.microsoft.com/office/word/2010/wordml" xmlns:w15="http://schemas.microsoft.com/office/word/2012/wordml" xmlns:w16cex="http://schemas.microsoft.com/office/word/2018/wordml/cex" xmlns:w16cid="http://schemas.microsoft.com/office/word/2016/wordml/cid" xmlns:w16="http://schemas.microsoft.com/office/word/2018/wordml" xmlns:w16sdtdh="http://schemas.microsoft.com/office/word/2020/wordml/sdtdatahash" xmlns:w16se="http://schemas.microsoft.com/office/word/2015/wordml/symex" xmlns:wpg="http://schemas.microsoft.com/office/word/2010/wordprocessingGroup" xmlns:wpi="http://schemas.microsoft.com/office/word/2010/wordprocessingInk" xmlns:wne="http://schemas.microsoft.com/office/word/2006/wordml" xmlns:wps="http://schemas.microsoft.com/office/word/2010/wordprocessingShape" mc:Ignorable="w14 w15 w16se w16cid w16 w16cex w16sdtdh wp14">
+<w:document xmlns:wpc="http://schemas.microsoft.com/office/word/2010/wordprocessingCanvas" xmlns:cx="http://schemas.microsoft.com/office/drawing/2014/chartex" xmlns:cx1="http://schemas.microsoft.com/office/drawing/2015/9/8/chartex" xmlns:cx2="http://schemas.microsoft.com/office/drawing/2015/10/21/chartex" xmlns:cx3="http://schemas.microsoft.com/office/drawing/2016/5/9/chartex" xmlns:cx4="http://schemas.microsoft.com/office/drawing/2016/5/10/chartex" xmlns:cx5="http://schemas.microsoft.com/office/drawing/2016/5/11/chartex" xmlns:cx6="http://schemas.microsoft.com/office/drawing/2016/5/12/chartex" xmlns:cx7="http://schemas.microsoft.com/office/drawing/2016/5/13/chartex" xmlns:cx8="http://schemas.microsoft.com/office/drawing/2016/5/14/chartex" xmlns:mc="http://schemas.openxmlformats.org/markup-compatibility/2006" xmlns:aink="http://schemas.microsoft.com/office/drawing/2016/ink" xmlns:am3d="http://schemas.microsoft.com/office/drawing/2017/model3d" xmlns:o="urn:schemas-microsoft-com:office:office" xmlns:oel="http://schemas.microsoft.com/office/2019/extlst" xmlns:r="http://schemas.openxmlformats.org/officeDocument/2006/relationships" xmlns:m="http://schemas.openxmlformats.org/officeDocument/2006/math" xmlns:v="urn:schemas-microsoft-com:vml" xmlns:wp14="http://schemas.microsoft.com/office/word/2010/wordprocessingDrawing" xmlns:wp="http://schemas.openxmlformats.org/drawingml/2006/wordprocessingDrawing" xmlns:w10="urn:schemas-microsoft-com:office:word" xmlns:w="http://schemas.openxmlformats.org/wordprocessingml/2006/main" xmlns:w14="http://schemas.microsoft.com/office/word/2010/wordml" xmlns:w15="http://schemas.microsoft.com/office/word/2012/wordml" xmlns:w16cex="http://schemas.microsoft.com/office/word/2018/wordml/cex" xmlns:w16cid="http://schemas.microsoft.com/office/word/2016/wordml/cid" xmlns:w16="http://schemas.microsoft.com/office/word/2018/wordml" xmlns:w16du="http://schemas.microsoft.com/office/word/2023/wordml/word16du" xmlns:w16sdtdh="http://schemas.microsoft.com/office/word/2020/wordml/sdtdatahash" xmlns:w16se="http://schemas.microsoft.com/office/word/2015/wordml/symex" xmlns:wpg="http://schemas.microsoft.com/office/word/2010/wordprocessingGroup" xmlns:wpi="http://schemas.microsoft.com/office/word/2010/wordprocessingInk" xmlns:wne="http://schemas.microsoft.com/office/word/2006/wordml" xmlns:wps="http://schemas.microsoft.com/office/word/2010/wordprocessingShape" mc:Ignorable="w14 w15 w16se w16cid w16 w16cex w16sdtdh w16du wp14">
   <w:body>
     <w:p>
       <w:pPr>
-        <w:pStyle w:val="Titre"/>
+        <w:pStyle w:val="Title"/>
         <w:rPr>
           <w:rFonts w:eastAsia="Times New Roman"/>
           <w:color w:val="FF0000"/>
@@ -607,7 +607,7 @@
     </w:p>
     <w:p>
       <w:pPr>
-        <w:pStyle w:val="Titre1"/>
+        <w:pStyle w:val="Heading1"/>
       </w:pPr>
       <w:r>
         <w:lastRenderedPageBreak/>
@@ -640,13 +640,23 @@
       <w:pPr>
         <w:ind w:firstLine="708"/>
       </w:pPr>
+      <w:proofErr w:type="gramStart"/>
       <w:r>
         <w:rPr>
           <w:rFonts w:ascii="Roboto Mono" w:hAnsi="Roboto Mono"/>
           <w:color w:val="222222"/>
           <w:shd w:val="clear" w:color="auto" w:fill="FAFAFA"/>
         </w:rPr>
-        <w:t xml:space="preserve">docker pull </w:t>
+        <w:t>docker</w:t>
+      </w:r>
+      <w:proofErr w:type="gramEnd"/>
+      <w:r>
+        <w:rPr>
+          <w:rFonts w:ascii="Roboto Mono" w:hAnsi="Roboto Mono"/>
+          <w:color w:val="222222"/>
+          <w:shd w:val="clear" w:color="auto" w:fill="FAFAFA"/>
+        </w:rPr>
+        <w:t xml:space="preserve"> pull </w:t>
       </w:r>
       <w:proofErr w:type="spellStart"/>
       <w:r>
@@ -708,13 +718,23 @@
           <w:shd w:val="clear" w:color="auto" w:fill="FAFAFA"/>
         </w:rPr>
       </w:pPr>
+      <w:proofErr w:type="gramStart"/>
       <w:r>
         <w:rPr>
           <w:rFonts w:ascii="Roboto Mono" w:hAnsi="Roboto Mono"/>
           <w:color w:val="222222"/>
           <w:shd w:val="clear" w:color="auto" w:fill="FAFAFA"/>
         </w:rPr>
-        <w:t xml:space="preserve">run -d -p 3000:3000 </w:t>
+        <w:t>run</w:t>
+      </w:r>
+      <w:proofErr w:type="gramEnd"/>
+      <w:r>
+        <w:rPr>
+          <w:rFonts w:ascii="Roboto Mono" w:hAnsi="Roboto Mono"/>
+          <w:color w:val="222222"/>
+          <w:shd w:val="clear" w:color="auto" w:fill="FAFAFA"/>
+        </w:rPr>
+        <w:t xml:space="preserve"> -d -p 3000:3000 </w:t>
       </w:r>
       <w:proofErr w:type="spellStart"/>
       <w:r>
@@ -771,10 +791,10 @@
       <w:pPr>
         <w:ind w:firstLine="708"/>
       </w:pPr>
-      <w:hyperlink r:id="rId10" w:history="1">
+      <w:hyperlink r:id="rId9" w:history="1">
         <w:r>
           <w:rPr>
-            <w:rStyle w:val="Lienhypertexte"/>
+            <w:rStyle w:val="Hyperlink"/>
             <w:rFonts w:ascii="Roboto" w:hAnsi="Roboto"/>
             <w:sz w:val="25"/>
             <w:szCs w:val="25"/>
@@ -786,7 +806,7 @@
     </w:p>
     <w:p>
       <w:pPr>
-        <w:pStyle w:val="Titre1"/>
+        <w:pStyle w:val="Heading1"/>
       </w:pPr>
       <w:r>
         <w:t>Découvrir la page cachée du tableau des scores</w:t>
@@ -800,7 +820,15 @@
         <w:t xml:space="preserve">couvrir la page cachée du tableau des scores, en anglais </w:t>
       </w:r>
       <w:r>
-        <w:t>« score board ». Vous pouvez</w:t>
+        <w:t xml:space="preserve">« score </w:t>
+      </w:r>
+      <w:proofErr w:type="spellStart"/>
+      <w:r>
+        <w:t>board</w:t>
+      </w:r>
+      <w:proofErr w:type="spellEnd"/>
+      <w:r>
+        <w:t> ». Vous pouvez</w:t>
       </w:r>
       <w:r>
         <w:t xml:space="preserve"> essayer de deviner l’url ou </w:t>
@@ -822,15 +850,12 @@
     </w:p>
     <w:p>
       <w:r>
-        <w:t>1</w:t>
-      </w:r>
-      <w:r>
-        <w:t>…………………………………………………………………………………………………</w:t>
-      </w:r>
-    </w:p>
-    <w:p>
-      <w:pPr>
-        <w:pStyle w:val="Titre1"/>
+        <w:t>…………………………………………………………………………………………………..</w:t>
+      </w:r>
+    </w:p>
+    <w:p>
+      <w:pPr>
+        <w:pStyle w:val="Heading1"/>
         <w:numPr>
           <w:ilvl w:val="0"/>
           <w:numId w:val="0"/>
@@ -840,7 +865,7 @@
     </w:p>
     <w:p>
       <w:pPr>
-        <w:pStyle w:val="Titre1"/>
+        <w:pStyle w:val="Heading1"/>
       </w:pPr>
       <w:r>
         <w:t>DOM XSS</w:t>
@@ -854,7 +879,15 @@
         <w:t xml:space="preserve">page du tableau des scores, </w:t>
       </w:r>
       <w:r>
-        <w:t xml:space="preserve">filtrer les challenges d’une étoile </w:t>
+        <w:t xml:space="preserve">filtrer les </w:t>
+      </w:r>
+      <w:proofErr w:type="gramStart"/>
+      <w:r>
+        <w:t>challenges</w:t>
+      </w:r>
+      <w:proofErr w:type="gramEnd"/>
+      <w:r>
+        <w:t xml:space="preserve"> d’une étoile </w:t>
       </w:r>
       <w:r>
         <w:t>avec le mot clé « tutorial »</w:t>
@@ -862,8 +895,13 @@
     </w:p>
     <w:p>
       <w:r>
-        <w:t>Résolvez le challenge</w:t>
-      </w:r>
+        <w:t xml:space="preserve">Résolvez le </w:t>
+      </w:r>
+      <w:proofErr w:type="gramStart"/>
+      <w:r>
+        <w:t>challenge</w:t>
+      </w:r>
+      <w:proofErr w:type="gramEnd"/>
       <w:r>
         <w:t xml:space="preserve"> DOM XSS</w:t>
       </w:r>
@@ -875,15 +913,20 @@
     </w:p>
     <w:p>
       <w:r>
-        <w:t>3</w:t>
-      </w:r>
-      <w:r>
-        <w:t>…………………………………………………………………………………………………</w:t>
-      </w:r>
-    </w:p>
-    <w:p>
-      <w:r>
-        <w:t xml:space="preserve">Essayer le challenge Bonus </w:t>
+        <w:t>…………………………………………………………………………………………………..</w:t>
+      </w:r>
+    </w:p>
+    <w:p>
+      <w:r>
+        <w:t xml:space="preserve">Essayer le </w:t>
+      </w:r>
+      <w:proofErr w:type="gramStart"/>
+      <w:r>
+        <w:t>challenge</w:t>
+      </w:r>
+      <w:proofErr w:type="gramEnd"/>
+      <w:r>
+        <w:t xml:space="preserve"> Bonus </w:t>
       </w:r>
       <w:proofErr w:type="spellStart"/>
       <w:r>
@@ -904,15 +947,12 @@
         <w:spacing w:line="259" w:lineRule="auto"/>
       </w:pPr>
       <w:r>
-        <w:t>C’est plutôt incroyable</w:t>
-      </w:r>
-      <w:r>
         <w:br w:type="page"/>
       </w:r>
     </w:p>
     <w:p>
       <w:pPr>
-        <w:pStyle w:val="Titre1"/>
+        <w:pStyle w:val="Heading1"/>
         <w:numPr>
           <w:ilvl w:val="0"/>
           <w:numId w:val="1"/>
@@ -936,12 +976,28 @@
     </w:p>
     <w:p>
       <w:r>
-        <w:t>Dans la page du tableau des scores, filtrer les challenges d’une étoile avec le mot clé « tutorial »</w:t>
-      </w:r>
-    </w:p>
-    <w:p>
-      <w:r>
-        <w:t xml:space="preserve">Résolvez le challenge </w:t>
+        <w:t xml:space="preserve">Dans la page du tableau des scores, filtrer les </w:t>
+      </w:r>
+      <w:proofErr w:type="gramStart"/>
+      <w:r>
+        <w:t>challenges</w:t>
+      </w:r>
+      <w:proofErr w:type="gramEnd"/>
+      <w:r>
+        <w:t xml:space="preserve"> d’une étoile avec le mot clé « tutorial »</w:t>
+      </w:r>
+    </w:p>
+    <w:p>
+      <w:r>
+        <w:t xml:space="preserve">Résolvez le </w:t>
+      </w:r>
+      <w:proofErr w:type="gramStart"/>
+      <w:r>
+        <w:t>challenge</w:t>
+      </w:r>
+      <w:proofErr w:type="gramEnd"/>
+      <w:r>
+        <w:t xml:space="preserve"> </w:t>
       </w:r>
       <w:proofErr w:type="spellStart"/>
       <w:r>
@@ -959,15 +1015,12 @@
     </w:p>
     <w:p>
       <w:r>
-        <w:t>1</w:t>
-      </w:r>
-      <w:r>
-        <w:t>…………………………………………………………………………………………………</w:t>
-      </w:r>
-    </w:p>
-    <w:p>
-      <w:pPr>
-        <w:pStyle w:val="Titre1"/>
+        <w:t>…………………………………………………………………………………………………..</w:t>
+      </w:r>
+    </w:p>
+    <w:p>
+      <w:pPr>
+        <w:pStyle w:val="Heading1"/>
         <w:numPr>
           <w:ilvl w:val="0"/>
           <w:numId w:val="1"/>
@@ -984,12 +1037,28 @@
     </w:p>
     <w:p>
       <w:r>
-        <w:t>Dans la page du tableau des scores, filtrer les challenges d’une étoile avec le mot clé « tutorial »</w:t>
-      </w:r>
-    </w:p>
-    <w:p>
-      <w:r>
-        <w:t xml:space="preserve">Résolvez le challenge </w:t>
+        <w:t xml:space="preserve">Dans la page du tableau des scores, filtrer les </w:t>
+      </w:r>
+      <w:proofErr w:type="gramStart"/>
+      <w:r>
+        <w:t>challenges</w:t>
+      </w:r>
+      <w:proofErr w:type="gramEnd"/>
+      <w:r>
+        <w:t xml:space="preserve"> d’une étoile avec le mot clé « tutorial »</w:t>
+      </w:r>
+    </w:p>
+    <w:p>
+      <w:r>
+        <w:t xml:space="preserve">Résolvez le </w:t>
+      </w:r>
+      <w:proofErr w:type="gramStart"/>
+      <w:r>
+        <w:t>challenge</w:t>
+      </w:r>
+      <w:proofErr w:type="gramEnd"/>
+      <w:r>
+        <w:t xml:space="preserve"> </w:t>
       </w:r>
       <w:proofErr w:type="spellStart"/>
       <w:r>
@@ -1007,10 +1076,7 @@
     </w:p>
     <w:p>
       <w:r>
-        <w:t>5</w:t>
-      </w:r>
-      <w:r>
-        <w:t>…………………………………………………………………………………………………</w:t>
+        <w:t>…………………………………………………………………………………………………..</w:t>
       </w:r>
     </w:p>
     <w:p>
@@ -1023,36 +1089,93 @@
     </w:p>
     <w:p>
       <w:r>
-        <w:t>On peut savoir quel module vous utiliser</w:t>
-      </w:r>
-      <w:r>
-        <w:t>…………………</w:t>
-      </w:r>
-      <w:r>
-        <w:t>……………………</w:t>
-      </w:r>
-      <w:r>
-        <w:t>……</w:t>
-      </w:r>
-      <w:r>
-        <w:t>.</w:t>
-      </w:r>
-    </w:p>
-    <w:p>
-      <w:pPr>
-        <w:pStyle w:val="Titre1"/>
+        <w:t>…………………………………………………………………………………………………..</w:t>
+      </w:r>
+    </w:p>
+    <w:p>
+      <w:pPr>
+        <w:pStyle w:val="Heading1"/>
         <w:numPr>
           <w:ilvl w:val="0"/>
           <w:numId w:val="1"/>
         </w:numPr>
       </w:pPr>
+      <w:proofErr w:type="spellStart"/>
+      <w:r>
+        <w:t>Confidential</w:t>
+      </w:r>
+      <w:proofErr w:type="spellEnd"/>
+      <w:r>
+        <w:t xml:space="preserve"> document</w:t>
+      </w:r>
+    </w:p>
+    <w:p>
+      <w:r>
+        <w:t xml:space="preserve">Dans la page du tableau des scores, filtrer les </w:t>
+      </w:r>
+      <w:proofErr w:type="gramStart"/>
+      <w:r>
+        <w:t>challenges</w:t>
+      </w:r>
+      <w:proofErr w:type="gramEnd"/>
+      <w:r>
+        <w:t xml:space="preserve"> d’une étoile avec le mot clé « tutorial »</w:t>
+      </w:r>
+    </w:p>
+    <w:p>
+      <w:r>
+        <w:t xml:space="preserve">Résolvez le </w:t>
+      </w:r>
+      <w:proofErr w:type="gramStart"/>
+      <w:r>
+        <w:t>challenge</w:t>
+      </w:r>
+      <w:proofErr w:type="gramEnd"/>
+      <w:r>
+        <w:t xml:space="preserve"> </w:t>
+      </w:r>
+      <w:proofErr w:type="spellStart"/>
+      <w:r>
+        <w:t>Confidential</w:t>
+      </w:r>
+      <w:proofErr w:type="spellEnd"/>
+      <w:r>
+        <w:t xml:space="preserve"> document</w:t>
+      </w:r>
+    </w:p>
+    <w:p>
+      <w:r>
+        <w:t>Quelle est le type de faille du top 10 ?</w:t>
+      </w:r>
+    </w:p>
+    <w:p>
+      <w:r>
+        <w:t>…………………………………………………………………………………………………..</w:t>
+      </w:r>
+    </w:p>
+    <w:p>
+      <w:pPr>
+        <w:pStyle w:val="Heading1"/>
+        <w:numPr>
+          <w:ilvl w:val="0"/>
+          <w:numId w:val="1"/>
+        </w:numPr>
+      </w:pPr>
       <w:r>
         <w:t>Login Admin</w:t>
       </w:r>
     </w:p>
     <w:p>
       <w:r>
-        <w:t xml:space="preserve">Dans la page du tableau des scores, filtrer les challenges </w:t>
+        <w:t xml:space="preserve">Dans la page du tableau des scores, filtrer les </w:t>
+      </w:r>
+      <w:proofErr w:type="gramStart"/>
+      <w:r>
+        <w:t>challenges</w:t>
+      </w:r>
+      <w:proofErr w:type="gramEnd"/>
+      <w:r>
+        <w:t xml:space="preserve"> </w:t>
       </w:r>
       <w:r>
         <w:t>de deux</w:t>
@@ -1071,9 +1194,11 @@
       <w:r>
         <w:t xml:space="preserve">Résolvez le </w:t>
       </w:r>
-      <w:r>
-        <w:t>défi</w:t>
-      </w:r>
+      <w:proofErr w:type="gramStart"/>
+      <w:r>
+        <w:t>challenge</w:t>
+      </w:r>
+      <w:proofErr w:type="gramEnd"/>
       <w:r>
         <w:t xml:space="preserve"> </w:t>
       </w:r>
@@ -1083,20 +1208,18 @@
     </w:p>
     <w:p>
       <w:r>
+        <w:lastRenderedPageBreak/>
         <w:t>Quelle est le type de faille du top 10 ?</w:t>
       </w:r>
     </w:p>
     <w:p>
       <w:r>
-        <w:t>3</w:t>
-      </w:r>
-      <w:r>
-        <w:t>…………………………………………………………………………………………………</w:t>
-      </w:r>
-    </w:p>
-    <w:p>
-      <w:pPr>
-        <w:pStyle w:val="Titre1"/>
+        <w:t>…………………………………………………………………………………………………..</w:t>
+      </w:r>
+    </w:p>
+    <w:p>
+      <w:pPr>
+        <w:pStyle w:val="Heading1"/>
         <w:numPr>
           <w:ilvl w:val="0"/>
           <w:numId w:val="1"/>
@@ -1123,7 +1246,7 @@
     </w:p>
     <w:p>
       <w:pPr>
-        <w:pStyle w:val="Paragraphedeliste"/>
+        <w:pStyle w:val="ListParagraph"/>
         <w:numPr>
           <w:ilvl w:val="0"/>
           <w:numId w:val="3"/>
@@ -1140,7 +1263,7 @@
     </w:p>
     <w:p>
       <w:pPr>
-        <w:pStyle w:val="Paragraphedeliste"/>
+        <w:pStyle w:val="ListParagraph"/>
         <w:numPr>
           <w:ilvl w:val="0"/>
           <w:numId w:val="3"/>
@@ -1152,14 +1275,13 @@
     </w:p>
     <w:p>
       <w:pPr>
-        <w:pStyle w:val="Paragraphedeliste"/>
+        <w:pStyle w:val="ListParagraph"/>
         <w:numPr>
           <w:ilvl w:val="0"/>
           <w:numId w:val="3"/>
         </w:numPr>
       </w:pPr>
       <w:r>
-        <w:lastRenderedPageBreak/>
         <w:t>Login Bender</w:t>
       </w:r>
     </w:p>
@@ -1171,8 +1293,8 @@
     <w:p/>
     <w:p/>
     <w:sectPr>
-      <w:headerReference w:type="default" r:id="rId11"/>
-      <w:footerReference w:type="default" r:id="rId12"/>
+      <w:headerReference w:type="default" r:id="rId10"/>
+      <w:footerReference w:type="default" r:id="rId11"/>
       <w:pgSz w:w="11906" w:h="16838"/>
       <w:pgMar w:top="1440" w:right="1440" w:bottom="1440" w:left="1440" w:header="708" w:footer="1155" w:gutter="0"/>
       <w:cols w:space="708"/>
@@ -1183,7 +1305,7 @@
 </file>
 
 <file path=word/endnotes.xml><?xml version="1.0" encoding="utf-8"?>
-<w:endnotes xmlns:wpc="http://schemas.microsoft.com/office/word/2010/wordprocessingCanvas" xmlns:cx="http://schemas.microsoft.com/office/drawing/2014/chartex" xmlns:cx1="http://schemas.microsoft.com/office/drawing/2015/9/8/chartex" xmlns:cx2="http://schemas.microsoft.com/office/drawing/2015/10/21/chartex" xmlns:cx3="http://schemas.microsoft.com/office/drawing/2016/5/9/chartex" xmlns:cx4="http://schemas.microsoft.com/office/drawing/2016/5/10/chartex" xmlns:cx5="http://schemas.microsoft.com/office/drawing/2016/5/11/chartex" xmlns:cx6="http://schemas.microsoft.com/office/drawing/2016/5/12/chartex" xmlns:cx7="http://schemas.microsoft.com/office/drawing/2016/5/13/chartex" xmlns:cx8="http://schemas.microsoft.com/office/drawing/2016/5/14/chartex" xmlns:mc="http://schemas.openxmlformats.org/markup-compatibility/2006" xmlns:aink="http://schemas.microsoft.com/office/drawing/2016/ink" xmlns:am3d="http://schemas.microsoft.com/office/drawing/2017/model3d" xmlns:o="urn:schemas-microsoft-com:office:office" xmlns:oel="http://schemas.microsoft.com/office/2019/extlst" xmlns:r="http://schemas.openxmlformats.org/officeDocument/2006/relationships" xmlns:m="http://schemas.openxmlformats.org/officeDocument/2006/math" xmlns:v="urn:schemas-microsoft-com:vml" xmlns:wp14="http://schemas.microsoft.com/office/word/2010/wordprocessingDrawing" xmlns:wp="http://schemas.openxmlformats.org/drawingml/2006/wordprocessingDrawing" xmlns:w10="urn:schemas-microsoft-com:office:word" xmlns:w="http://schemas.openxmlformats.org/wordprocessingml/2006/main" xmlns:w14="http://schemas.microsoft.com/office/word/2010/wordml" xmlns:w15="http://schemas.microsoft.com/office/word/2012/wordml" xmlns:w16cex="http://schemas.microsoft.com/office/word/2018/wordml/cex" xmlns:w16cid="http://schemas.microsoft.com/office/word/2016/wordml/cid" xmlns:w16="http://schemas.microsoft.com/office/word/2018/wordml" xmlns:w16sdtdh="http://schemas.microsoft.com/office/word/2020/wordml/sdtdatahash" xmlns:w16se="http://schemas.microsoft.com/office/word/2015/wordml/symex" xmlns:wpg="http://schemas.microsoft.com/office/word/2010/wordprocessingGroup" xmlns:wpi="http://schemas.microsoft.com/office/word/2010/wordprocessingInk" xmlns:wne="http://schemas.microsoft.com/office/word/2006/wordml" xmlns:wps="http://schemas.microsoft.com/office/word/2010/wordprocessingShape" mc:Ignorable="w14 w15 w16se w16cid w16 w16cex w16sdtdh wp14">
+<w:endnotes xmlns:wpc="http://schemas.microsoft.com/office/word/2010/wordprocessingCanvas" xmlns:cx="http://schemas.microsoft.com/office/drawing/2014/chartex" xmlns:cx1="http://schemas.microsoft.com/office/drawing/2015/9/8/chartex" xmlns:cx2="http://schemas.microsoft.com/office/drawing/2015/10/21/chartex" xmlns:cx3="http://schemas.microsoft.com/office/drawing/2016/5/9/chartex" xmlns:cx4="http://schemas.microsoft.com/office/drawing/2016/5/10/chartex" xmlns:cx5="http://schemas.microsoft.com/office/drawing/2016/5/11/chartex" xmlns:cx6="http://schemas.microsoft.com/office/drawing/2016/5/12/chartex" xmlns:cx7="http://schemas.microsoft.com/office/drawing/2016/5/13/chartex" xmlns:cx8="http://schemas.microsoft.com/office/drawing/2016/5/14/chartex" xmlns:mc="http://schemas.openxmlformats.org/markup-compatibility/2006" xmlns:aink="http://schemas.microsoft.com/office/drawing/2016/ink" xmlns:am3d="http://schemas.microsoft.com/office/drawing/2017/model3d" xmlns:o="urn:schemas-microsoft-com:office:office" xmlns:oel="http://schemas.microsoft.com/office/2019/extlst" xmlns:r="http://schemas.openxmlformats.org/officeDocument/2006/relationships" xmlns:m="http://schemas.openxmlformats.org/officeDocument/2006/math" xmlns:v="urn:schemas-microsoft-com:vml" xmlns:wp14="http://schemas.microsoft.com/office/word/2010/wordprocessingDrawing" xmlns:wp="http://schemas.openxmlformats.org/drawingml/2006/wordprocessingDrawing" xmlns:w10="urn:schemas-microsoft-com:office:word" xmlns:w="http://schemas.openxmlformats.org/wordprocessingml/2006/main" xmlns:w14="http://schemas.microsoft.com/office/word/2010/wordml" xmlns:w15="http://schemas.microsoft.com/office/word/2012/wordml" xmlns:w16cex="http://schemas.microsoft.com/office/word/2018/wordml/cex" xmlns:w16cid="http://schemas.microsoft.com/office/word/2016/wordml/cid" xmlns:w16="http://schemas.microsoft.com/office/word/2018/wordml" xmlns:w16du="http://schemas.microsoft.com/office/word/2023/wordml/word16du" xmlns:w16sdtdh="http://schemas.microsoft.com/office/word/2020/wordml/sdtdatahash" xmlns:w16se="http://schemas.microsoft.com/office/word/2015/wordml/symex" xmlns:wpg="http://schemas.microsoft.com/office/word/2010/wordprocessingGroup" xmlns:wpi="http://schemas.microsoft.com/office/word/2010/wordprocessingInk" xmlns:wne="http://schemas.microsoft.com/office/word/2006/wordml" xmlns:wps="http://schemas.microsoft.com/office/word/2010/wordprocessingShape" mc:Ignorable="w14 w15 w16se w16cid w16 w16cex w16sdtdh w16du wp14">
   <w:endnote w:type="separator" w:id="-1">
     <w:p>
       <w:pPr>
@@ -1215,7 +1337,7 @@
 </file>
 
 <file path=word/footer1.xml><?xml version="1.0" encoding="utf-8"?>
-<w:ftr xmlns:wpc="http://schemas.microsoft.com/office/word/2010/wordprocessingCanvas" xmlns:cx="http://schemas.microsoft.com/office/drawing/2014/chartex" xmlns:cx1="http://schemas.microsoft.com/office/drawing/2015/9/8/chartex" xmlns:cx2="http://schemas.microsoft.com/office/drawing/2015/10/21/chartex" xmlns:cx3="http://schemas.microsoft.com/office/drawing/2016/5/9/chartex" xmlns:cx4="http://schemas.microsoft.com/office/drawing/2016/5/10/chartex" xmlns:cx5="http://schemas.microsoft.com/office/drawing/2016/5/11/chartex" xmlns:cx6="http://schemas.microsoft.com/office/drawing/2016/5/12/chartex" xmlns:cx7="http://schemas.microsoft.com/office/drawing/2016/5/13/chartex" xmlns:cx8="http://schemas.microsoft.com/office/drawing/2016/5/14/chartex" xmlns:mc="http://schemas.openxmlformats.org/markup-compatibility/2006" xmlns:aink="http://schemas.microsoft.com/office/drawing/2016/ink" xmlns:am3d="http://schemas.microsoft.com/office/drawing/2017/model3d" xmlns:o="urn:schemas-microsoft-com:office:office" xmlns:oel="http://schemas.microsoft.com/office/2019/extlst" xmlns:r="http://schemas.openxmlformats.org/officeDocument/2006/relationships" xmlns:m="http://schemas.openxmlformats.org/officeDocument/2006/math" xmlns:v="urn:schemas-microsoft-com:vml" xmlns:wp14="http://schemas.microsoft.com/office/word/2010/wordprocessingDrawing" xmlns:wp="http://schemas.openxmlformats.org/drawingml/2006/wordprocessingDrawing" xmlns:w10="urn:schemas-microsoft-com:office:word" xmlns:w="http://schemas.openxmlformats.org/wordprocessingml/2006/main" xmlns:w14="http://schemas.microsoft.com/office/word/2010/wordml" xmlns:w15="http://schemas.microsoft.com/office/word/2012/wordml" xmlns:w16cex="http://schemas.microsoft.com/office/word/2018/wordml/cex" xmlns:w16cid="http://schemas.microsoft.com/office/word/2016/wordml/cid" xmlns:w16="http://schemas.microsoft.com/office/word/2018/wordml" xmlns:w16sdtdh="http://schemas.microsoft.com/office/word/2020/wordml/sdtdatahash" xmlns:w16se="http://schemas.microsoft.com/office/word/2015/wordml/symex" xmlns:wpg="http://schemas.microsoft.com/office/word/2010/wordprocessingGroup" xmlns:wpi="http://schemas.microsoft.com/office/word/2010/wordprocessingInk" xmlns:wne="http://schemas.microsoft.com/office/word/2006/wordml" xmlns:wps="http://schemas.microsoft.com/office/word/2010/wordprocessingShape" mc:Ignorable="w14 w15 w16se w16cid w16 w16cex w16sdtdh wp14">
+<w:ftr xmlns:wpc="http://schemas.microsoft.com/office/word/2010/wordprocessingCanvas" xmlns:cx="http://schemas.microsoft.com/office/drawing/2014/chartex" xmlns:cx1="http://schemas.microsoft.com/office/drawing/2015/9/8/chartex" xmlns:cx2="http://schemas.microsoft.com/office/drawing/2015/10/21/chartex" xmlns:cx3="http://schemas.microsoft.com/office/drawing/2016/5/9/chartex" xmlns:cx4="http://schemas.microsoft.com/office/drawing/2016/5/10/chartex" xmlns:cx5="http://schemas.microsoft.com/office/drawing/2016/5/11/chartex" xmlns:cx6="http://schemas.microsoft.com/office/drawing/2016/5/12/chartex" xmlns:cx7="http://schemas.microsoft.com/office/drawing/2016/5/13/chartex" xmlns:cx8="http://schemas.microsoft.com/office/drawing/2016/5/14/chartex" xmlns:mc="http://schemas.openxmlformats.org/markup-compatibility/2006" xmlns:aink="http://schemas.microsoft.com/office/drawing/2016/ink" xmlns:am3d="http://schemas.microsoft.com/office/drawing/2017/model3d" xmlns:o="urn:schemas-microsoft-com:office:office" xmlns:oel="http://schemas.microsoft.com/office/2019/extlst" xmlns:r="http://schemas.openxmlformats.org/officeDocument/2006/relationships" xmlns:m="http://schemas.openxmlformats.org/officeDocument/2006/math" xmlns:v="urn:schemas-microsoft-com:vml" xmlns:wp14="http://schemas.microsoft.com/office/word/2010/wordprocessingDrawing" xmlns:wp="http://schemas.openxmlformats.org/drawingml/2006/wordprocessingDrawing" xmlns:w10="urn:schemas-microsoft-com:office:word" xmlns:w="http://schemas.openxmlformats.org/wordprocessingml/2006/main" xmlns:w14="http://schemas.microsoft.com/office/word/2010/wordml" xmlns:w15="http://schemas.microsoft.com/office/word/2012/wordml" xmlns:w16cex="http://schemas.microsoft.com/office/word/2018/wordml/cex" xmlns:w16cid="http://schemas.microsoft.com/office/word/2016/wordml/cid" xmlns:w16="http://schemas.microsoft.com/office/word/2018/wordml" xmlns:w16du="http://schemas.microsoft.com/office/word/2023/wordml/word16du" xmlns:w16sdtdh="http://schemas.microsoft.com/office/word/2020/wordml/sdtdatahash" xmlns:w16se="http://schemas.microsoft.com/office/word/2015/wordml/symex" xmlns:wpg="http://schemas.microsoft.com/office/word/2010/wordprocessingGroup" xmlns:wpi="http://schemas.microsoft.com/office/word/2010/wordprocessingInk" xmlns:wne="http://schemas.microsoft.com/office/word/2006/wordml" xmlns:wps="http://schemas.microsoft.com/office/word/2010/wordprocessingShape" mc:Ignorable="w14 w15 w16se w16cid w16 w16cex w16sdtdh w16du wp14">
   <w:tbl>
     <w:tblPr>
       <w:tblW w:w="5000" w:type="pct"/>
@@ -1291,7 +1413,7 @@
           </w:r>
           <w:r>
             <w:rPr>
-              <w:rStyle w:val="Numrodepage"/>
+              <w:rStyle w:val="PageNumber"/>
               <w:rFonts w:cs="Arial"/>
               <w:szCs w:val="16"/>
             </w:rPr>
@@ -1299,7 +1421,7 @@
           </w:r>
           <w:r>
             <w:rPr>
-              <w:rStyle w:val="Numrodepage"/>
+              <w:rStyle w:val="PageNumber"/>
               <w:rFonts w:cs="Arial"/>
               <w:szCs w:val="16"/>
             </w:rPr>
@@ -1307,7 +1429,7 @@
           </w:r>
           <w:r>
             <w:rPr>
-              <w:rStyle w:val="Numrodepage"/>
+              <w:rStyle w:val="PageNumber"/>
               <w:rFonts w:cs="Arial"/>
               <w:szCs w:val="16"/>
             </w:rPr>
@@ -1315,7 +1437,7 @@
           </w:r>
           <w:r>
             <w:rPr>
-              <w:rStyle w:val="Numrodepage"/>
+              <w:rStyle w:val="PageNumber"/>
               <w:rFonts w:cs="Arial"/>
               <w:noProof/>
               <w:szCs w:val="16"/>
@@ -1324,7 +1446,7 @@
           </w:r>
           <w:r>
             <w:rPr>
-              <w:rStyle w:val="Numrodepage"/>
+              <w:rStyle w:val="PageNumber"/>
               <w:rFonts w:cs="Arial"/>
               <w:szCs w:val="16"/>
             </w:rPr>
@@ -1332,7 +1454,7 @@
           </w:r>
           <w:r>
             <w:rPr>
-              <w:rStyle w:val="Numrodepage"/>
+              <w:rStyle w:val="PageNumber"/>
               <w:rFonts w:cs="Arial"/>
               <w:szCs w:val="16"/>
             </w:rPr>
@@ -1340,7 +1462,7 @@
           </w:r>
           <w:r>
             <w:rPr>
-              <w:rStyle w:val="Numrodepage"/>
+              <w:rStyle w:val="PageNumber"/>
               <w:rFonts w:cs="Arial"/>
               <w:szCs w:val="16"/>
             </w:rPr>
@@ -1348,7 +1470,7 @@
           </w:r>
           <w:r>
             <w:rPr>
-              <w:rStyle w:val="Numrodepage"/>
+              <w:rStyle w:val="PageNumber"/>
               <w:rFonts w:cs="Arial"/>
               <w:szCs w:val="16"/>
             </w:rPr>
@@ -1356,7 +1478,7 @@
           </w:r>
           <w:r>
             <w:rPr>
-              <w:rStyle w:val="Numrodepage"/>
+              <w:rStyle w:val="PageNumber"/>
               <w:rFonts w:cs="Arial"/>
               <w:szCs w:val="16"/>
             </w:rPr>
@@ -1364,7 +1486,7 @@
           </w:r>
           <w:r>
             <w:rPr>
-              <w:rStyle w:val="Numrodepage"/>
+              <w:rStyle w:val="PageNumber"/>
               <w:rFonts w:cs="Arial"/>
               <w:noProof/>
               <w:szCs w:val="16"/>
@@ -1373,7 +1495,7 @@
           </w:r>
           <w:r>
             <w:rPr>
-              <w:rStyle w:val="Numrodepage"/>
+              <w:rStyle w:val="PageNumber"/>
               <w:rFonts w:cs="Arial"/>
               <w:szCs w:val="16"/>
             </w:rPr>
@@ -1431,7 +1553,7 @@
   </w:tbl>
   <w:p>
     <w:pPr>
-      <w:pStyle w:val="Pieddepage"/>
+      <w:pStyle w:val="Footer"/>
       <w:rPr>
         <w:lang w:val="de-CH"/>
       </w:rPr>
@@ -1441,7 +1563,7 @@
 </file>
 
 <file path=word/footnotes.xml><?xml version="1.0" encoding="utf-8"?>
-<w:footnotes xmlns:wpc="http://schemas.microsoft.com/office/word/2010/wordprocessingCanvas" xmlns:cx="http://schemas.microsoft.com/office/drawing/2014/chartex" xmlns:cx1="http://schemas.microsoft.com/office/drawing/2015/9/8/chartex" xmlns:cx2="http://schemas.microsoft.com/office/drawing/2015/10/21/chartex" xmlns:cx3="http://schemas.microsoft.com/office/drawing/2016/5/9/chartex" xmlns:cx4="http://schemas.microsoft.com/office/drawing/2016/5/10/chartex" xmlns:cx5="http://schemas.microsoft.com/office/drawing/2016/5/11/chartex" xmlns:cx6="http://schemas.microsoft.com/office/drawing/2016/5/12/chartex" xmlns:cx7="http://schemas.microsoft.com/office/drawing/2016/5/13/chartex" xmlns:cx8="http://schemas.microsoft.com/office/drawing/2016/5/14/chartex" xmlns:mc="http://schemas.openxmlformats.org/markup-compatibility/2006" xmlns:aink="http://schemas.microsoft.com/office/drawing/2016/ink" xmlns:am3d="http://schemas.microsoft.com/office/drawing/2017/model3d" xmlns:o="urn:schemas-microsoft-com:office:office" xmlns:oel="http://schemas.microsoft.com/office/2019/extlst" xmlns:r="http://schemas.openxmlformats.org/officeDocument/2006/relationships" xmlns:m="http://schemas.openxmlformats.org/officeDocument/2006/math" xmlns:v="urn:schemas-microsoft-com:vml" xmlns:wp14="http://schemas.microsoft.com/office/word/2010/wordprocessingDrawing" xmlns:wp="http://schemas.openxmlformats.org/drawingml/2006/wordprocessingDrawing" xmlns:w10="urn:schemas-microsoft-com:office:word" xmlns:w="http://schemas.openxmlformats.org/wordprocessingml/2006/main" xmlns:w14="http://schemas.microsoft.com/office/word/2010/wordml" xmlns:w15="http://schemas.microsoft.com/office/word/2012/wordml" xmlns:w16cex="http://schemas.microsoft.com/office/word/2018/wordml/cex" xmlns:w16cid="http://schemas.microsoft.com/office/word/2016/wordml/cid" xmlns:w16="http://schemas.microsoft.com/office/word/2018/wordml" xmlns:w16sdtdh="http://schemas.microsoft.com/office/word/2020/wordml/sdtdatahash" xmlns:w16se="http://schemas.microsoft.com/office/word/2015/wordml/symex" xmlns:wpg="http://schemas.microsoft.com/office/word/2010/wordprocessingGroup" xmlns:wpi="http://schemas.microsoft.com/office/word/2010/wordprocessingInk" xmlns:wne="http://schemas.microsoft.com/office/word/2006/wordml" xmlns:wps="http://schemas.microsoft.com/office/word/2010/wordprocessingShape" mc:Ignorable="w14 w15 w16se w16cid w16 w16cex w16sdtdh wp14">
+<w:footnotes xmlns:wpc="http://schemas.microsoft.com/office/word/2010/wordprocessingCanvas" xmlns:cx="http://schemas.microsoft.com/office/drawing/2014/chartex" xmlns:cx1="http://schemas.microsoft.com/office/drawing/2015/9/8/chartex" xmlns:cx2="http://schemas.microsoft.com/office/drawing/2015/10/21/chartex" xmlns:cx3="http://schemas.microsoft.com/office/drawing/2016/5/9/chartex" xmlns:cx4="http://schemas.microsoft.com/office/drawing/2016/5/10/chartex" xmlns:cx5="http://schemas.microsoft.com/office/drawing/2016/5/11/chartex" xmlns:cx6="http://schemas.microsoft.com/office/drawing/2016/5/12/chartex" xmlns:cx7="http://schemas.microsoft.com/office/drawing/2016/5/13/chartex" xmlns:cx8="http://schemas.microsoft.com/office/drawing/2016/5/14/chartex" xmlns:mc="http://schemas.openxmlformats.org/markup-compatibility/2006" xmlns:aink="http://schemas.microsoft.com/office/drawing/2016/ink" xmlns:am3d="http://schemas.microsoft.com/office/drawing/2017/model3d" xmlns:o="urn:schemas-microsoft-com:office:office" xmlns:oel="http://schemas.microsoft.com/office/2019/extlst" xmlns:r="http://schemas.openxmlformats.org/officeDocument/2006/relationships" xmlns:m="http://schemas.openxmlformats.org/officeDocument/2006/math" xmlns:v="urn:schemas-microsoft-com:vml" xmlns:wp14="http://schemas.microsoft.com/office/word/2010/wordprocessingDrawing" xmlns:wp="http://schemas.openxmlformats.org/drawingml/2006/wordprocessingDrawing" xmlns:w10="urn:schemas-microsoft-com:office:word" xmlns:w="http://schemas.openxmlformats.org/wordprocessingml/2006/main" xmlns:w14="http://schemas.microsoft.com/office/word/2010/wordml" xmlns:w15="http://schemas.microsoft.com/office/word/2012/wordml" xmlns:w16cex="http://schemas.microsoft.com/office/word/2018/wordml/cex" xmlns:w16cid="http://schemas.microsoft.com/office/word/2016/wordml/cid" xmlns:w16="http://schemas.microsoft.com/office/word/2018/wordml" xmlns:w16du="http://schemas.microsoft.com/office/word/2023/wordml/word16du" xmlns:w16sdtdh="http://schemas.microsoft.com/office/word/2020/wordml/sdtdatahash" xmlns:w16se="http://schemas.microsoft.com/office/word/2015/wordml/symex" xmlns:wpg="http://schemas.microsoft.com/office/word/2010/wordprocessingGroup" xmlns:wpi="http://schemas.microsoft.com/office/word/2010/wordprocessingInk" xmlns:wne="http://schemas.microsoft.com/office/word/2006/wordml" xmlns:wps="http://schemas.microsoft.com/office/word/2010/wordprocessingShape" mc:Ignorable="w14 w15 w16se w16cid w16 w16cex w16sdtdh w16du wp14">
   <w:footnote w:type="separator" w:id="-1">
     <w:p>
       <w:pPr>
@@ -1473,7 +1595,7 @@
 </file>
 
 <file path=word/header1.xml><?xml version="1.0" encoding="utf-8"?>
-<w:hdr xmlns:wpc="http://schemas.microsoft.com/office/word/2010/wordprocessingCanvas" xmlns:cx="http://schemas.microsoft.com/office/drawing/2014/chartex" xmlns:cx1="http://schemas.microsoft.com/office/drawing/2015/9/8/chartex" xmlns:cx2="http://schemas.microsoft.com/office/drawing/2015/10/21/chartex" xmlns:cx3="http://schemas.microsoft.com/office/drawing/2016/5/9/chartex" xmlns:cx4="http://schemas.microsoft.com/office/drawing/2016/5/10/chartex" xmlns:cx5="http://schemas.microsoft.com/office/drawing/2016/5/11/chartex" xmlns:cx6="http://schemas.microsoft.com/office/drawing/2016/5/12/chartex" xmlns:cx7="http://schemas.microsoft.com/office/drawing/2016/5/13/chartex" xmlns:cx8="http://schemas.microsoft.com/office/drawing/2016/5/14/chartex" xmlns:mc="http://schemas.openxmlformats.org/markup-compatibility/2006" xmlns:aink="http://schemas.microsoft.com/office/drawing/2016/ink" xmlns:am3d="http://schemas.microsoft.com/office/drawing/2017/model3d" xmlns:o="urn:schemas-microsoft-com:office:office" xmlns:oel="http://schemas.microsoft.com/office/2019/extlst" xmlns:r="http://schemas.openxmlformats.org/officeDocument/2006/relationships" xmlns:m="http://schemas.openxmlformats.org/officeDocument/2006/math" xmlns:v="urn:schemas-microsoft-com:vml" xmlns:wp14="http://schemas.microsoft.com/office/word/2010/wordprocessingDrawing" xmlns:wp="http://schemas.openxmlformats.org/drawingml/2006/wordprocessingDrawing" xmlns:w10="urn:schemas-microsoft-com:office:word" xmlns:w="http://schemas.openxmlformats.org/wordprocessingml/2006/main" xmlns:w14="http://schemas.microsoft.com/office/word/2010/wordml" xmlns:w15="http://schemas.microsoft.com/office/word/2012/wordml" xmlns:w16cex="http://schemas.microsoft.com/office/word/2018/wordml/cex" xmlns:w16cid="http://schemas.microsoft.com/office/word/2016/wordml/cid" xmlns:w16="http://schemas.microsoft.com/office/word/2018/wordml" xmlns:w16sdtdh="http://schemas.microsoft.com/office/word/2020/wordml/sdtdatahash" xmlns:w16se="http://schemas.microsoft.com/office/word/2015/wordml/symex" xmlns:wpg="http://schemas.microsoft.com/office/word/2010/wordprocessingGroup" xmlns:wpi="http://schemas.microsoft.com/office/word/2010/wordprocessingInk" xmlns:wne="http://schemas.microsoft.com/office/word/2006/wordml" xmlns:wps="http://schemas.microsoft.com/office/word/2010/wordprocessingShape" mc:Ignorable="w14 w15 w16se w16cid w16 w16cex w16sdtdh wp14">
+<w:hdr xmlns:wpc="http://schemas.microsoft.com/office/word/2010/wordprocessingCanvas" xmlns:cx="http://schemas.microsoft.com/office/drawing/2014/chartex" xmlns:cx1="http://schemas.microsoft.com/office/drawing/2015/9/8/chartex" xmlns:cx2="http://schemas.microsoft.com/office/drawing/2015/10/21/chartex" xmlns:cx3="http://schemas.microsoft.com/office/drawing/2016/5/9/chartex" xmlns:cx4="http://schemas.microsoft.com/office/drawing/2016/5/10/chartex" xmlns:cx5="http://schemas.microsoft.com/office/drawing/2016/5/11/chartex" xmlns:cx6="http://schemas.microsoft.com/office/drawing/2016/5/12/chartex" xmlns:cx7="http://schemas.microsoft.com/office/drawing/2016/5/13/chartex" xmlns:cx8="http://schemas.microsoft.com/office/drawing/2016/5/14/chartex" xmlns:mc="http://schemas.openxmlformats.org/markup-compatibility/2006" xmlns:aink="http://schemas.microsoft.com/office/drawing/2016/ink" xmlns:am3d="http://schemas.microsoft.com/office/drawing/2017/model3d" xmlns:o="urn:schemas-microsoft-com:office:office" xmlns:oel="http://schemas.microsoft.com/office/2019/extlst" xmlns:r="http://schemas.openxmlformats.org/officeDocument/2006/relationships" xmlns:m="http://schemas.openxmlformats.org/officeDocument/2006/math" xmlns:v="urn:schemas-microsoft-com:vml" xmlns:wp14="http://schemas.microsoft.com/office/word/2010/wordprocessingDrawing" xmlns:wp="http://schemas.openxmlformats.org/drawingml/2006/wordprocessingDrawing" xmlns:w10="urn:schemas-microsoft-com:office:word" xmlns:w="http://schemas.openxmlformats.org/wordprocessingml/2006/main" xmlns:w14="http://schemas.microsoft.com/office/word/2010/wordml" xmlns:w15="http://schemas.microsoft.com/office/word/2012/wordml" xmlns:w16cex="http://schemas.microsoft.com/office/word/2018/wordml/cex" xmlns:w16cid="http://schemas.microsoft.com/office/word/2016/wordml/cid" xmlns:w16="http://schemas.microsoft.com/office/word/2018/wordml" xmlns:w16du="http://schemas.microsoft.com/office/word/2023/wordml/word16du" xmlns:w16sdtdh="http://schemas.microsoft.com/office/word/2020/wordml/sdtdatahash" xmlns:w16se="http://schemas.microsoft.com/office/word/2015/wordml/symex" xmlns:wpg="http://schemas.microsoft.com/office/word/2010/wordprocessingGroup" xmlns:wpi="http://schemas.microsoft.com/office/word/2010/wordprocessingInk" xmlns:wne="http://schemas.microsoft.com/office/word/2006/wordml" xmlns:wps="http://schemas.microsoft.com/office/word/2010/wordprocessingShape" mc:Ignorable="w14 w15 w16se w16cid w16 w16cex w16sdtdh w16du wp14">
   <w:tbl>
     <w:tblPr>
       <w:tblW w:w="5000" w:type="pct"/>
@@ -1502,7 +1624,7 @@
         </w:tcPr>
         <w:p>
           <w:pPr>
-            <w:pStyle w:val="En-tte"/>
+            <w:pStyle w:val="Header"/>
             <w:rPr>
               <w:rFonts w:ascii="ETML L" w:hAnsi="ETML L"/>
             </w:rPr>
@@ -1529,7 +1651,7 @@
         </w:tcPr>
         <w:p>
           <w:pPr>
-            <w:pStyle w:val="En-tte"/>
+            <w:pStyle w:val="Header"/>
             <w:tabs>
               <w:tab w:val="left" w:pos="390"/>
               <w:tab w:val="left" w:pos="1178"/>
@@ -1602,7 +1724,7 @@
         </w:tcPr>
         <w:p>
           <w:pPr>
-            <w:pStyle w:val="En-tte"/>
+            <w:pStyle w:val="Header"/>
             <w:tabs>
               <w:tab w:val="left" w:pos="390"/>
               <w:tab w:val="left" w:pos="1178"/>
@@ -1621,7 +1743,7 @@
         </w:tcPr>
         <w:p>
           <w:pPr>
-            <w:pStyle w:val="En-tte"/>
+            <w:pStyle w:val="Header"/>
             <w:jc w:val="right"/>
           </w:pPr>
           <w:r>
@@ -1677,14 +1799,14 @@
   </w:tbl>
   <w:p>
     <w:pPr>
-      <w:pStyle w:val="En-tte"/>
+      <w:pStyle w:val="Header"/>
     </w:pPr>
   </w:p>
 </w:hdr>
 </file>
 
 <file path=word/numbering.xml><?xml version="1.0" encoding="utf-8"?>
-<w:numbering xmlns:wpc="http://schemas.microsoft.com/office/word/2010/wordprocessingCanvas" xmlns:cx="http://schemas.microsoft.com/office/drawing/2014/chartex" xmlns:cx1="http://schemas.microsoft.com/office/drawing/2015/9/8/chartex" xmlns:cx2="http://schemas.microsoft.com/office/drawing/2015/10/21/chartex" xmlns:cx3="http://schemas.microsoft.com/office/drawing/2016/5/9/chartex" xmlns:cx4="http://schemas.microsoft.com/office/drawing/2016/5/10/chartex" xmlns:cx5="http://schemas.microsoft.com/office/drawing/2016/5/11/chartex" xmlns:cx6="http://schemas.microsoft.com/office/drawing/2016/5/12/chartex" xmlns:cx7="http://schemas.microsoft.com/office/drawing/2016/5/13/chartex" xmlns:cx8="http://schemas.microsoft.com/office/drawing/2016/5/14/chartex" xmlns:mc="http://schemas.openxmlformats.org/markup-compatibility/2006" xmlns:aink="http://schemas.microsoft.com/office/drawing/2016/ink" xmlns:am3d="http://schemas.microsoft.com/office/drawing/2017/model3d" xmlns:o="urn:schemas-microsoft-com:office:office" xmlns:oel="http://schemas.microsoft.com/office/2019/extlst" xmlns:r="http://schemas.openxmlformats.org/officeDocument/2006/relationships" xmlns:m="http://schemas.openxmlformats.org/officeDocument/2006/math" xmlns:v="urn:schemas-microsoft-com:vml" xmlns:wp14="http://schemas.microsoft.com/office/word/2010/wordprocessingDrawing" xmlns:wp="http://schemas.openxmlformats.org/drawingml/2006/wordprocessingDrawing" xmlns:w10="urn:schemas-microsoft-com:office:word" xmlns:w="http://schemas.openxmlformats.org/wordprocessingml/2006/main" xmlns:w14="http://schemas.microsoft.com/office/word/2010/wordml" xmlns:w15="http://schemas.microsoft.com/office/word/2012/wordml" xmlns:w16cex="http://schemas.microsoft.com/office/word/2018/wordml/cex" xmlns:w16cid="http://schemas.microsoft.com/office/word/2016/wordml/cid" xmlns:w16="http://schemas.microsoft.com/office/word/2018/wordml" xmlns:w16sdtdh="http://schemas.microsoft.com/office/word/2020/wordml/sdtdatahash" xmlns:w16se="http://schemas.microsoft.com/office/word/2015/wordml/symex" xmlns:wpg="http://schemas.microsoft.com/office/word/2010/wordprocessingGroup" xmlns:wpi="http://schemas.microsoft.com/office/word/2010/wordprocessingInk" xmlns:wne="http://schemas.microsoft.com/office/word/2006/wordml" xmlns:wps="http://schemas.microsoft.com/office/word/2010/wordprocessingShape" mc:Ignorable="w14 w15 w16se w16cid w16 w16cex w16sdtdh wp14">
+<w:numbering xmlns:wpc="http://schemas.microsoft.com/office/word/2010/wordprocessingCanvas" xmlns:cx="http://schemas.microsoft.com/office/drawing/2014/chartex" xmlns:cx1="http://schemas.microsoft.com/office/drawing/2015/9/8/chartex" xmlns:cx2="http://schemas.microsoft.com/office/drawing/2015/10/21/chartex" xmlns:cx3="http://schemas.microsoft.com/office/drawing/2016/5/9/chartex" xmlns:cx4="http://schemas.microsoft.com/office/drawing/2016/5/10/chartex" xmlns:cx5="http://schemas.microsoft.com/office/drawing/2016/5/11/chartex" xmlns:cx6="http://schemas.microsoft.com/office/drawing/2016/5/12/chartex" xmlns:cx7="http://schemas.microsoft.com/office/drawing/2016/5/13/chartex" xmlns:cx8="http://schemas.microsoft.com/office/drawing/2016/5/14/chartex" xmlns:mc="http://schemas.openxmlformats.org/markup-compatibility/2006" xmlns:aink="http://schemas.microsoft.com/office/drawing/2016/ink" xmlns:am3d="http://schemas.microsoft.com/office/drawing/2017/model3d" xmlns:o="urn:schemas-microsoft-com:office:office" xmlns:oel="http://schemas.microsoft.com/office/2019/extlst" xmlns:r="http://schemas.openxmlformats.org/officeDocument/2006/relationships" xmlns:m="http://schemas.openxmlformats.org/officeDocument/2006/math" xmlns:v="urn:schemas-microsoft-com:vml" xmlns:wp14="http://schemas.microsoft.com/office/word/2010/wordprocessingDrawing" xmlns:wp="http://schemas.openxmlformats.org/drawingml/2006/wordprocessingDrawing" xmlns:w10="urn:schemas-microsoft-com:office:word" xmlns:w="http://schemas.openxmlformats.org/wordprocessingml/2006/main" xmlns:w14="http://schemas.microsoft.com/office/word/2010/wordml" xmlns:w15="http://schemas.microsoft.com/office/word/2012/wordml" xmlns:w16cex="http://schemas.microsoft.com/office/word/2018/wordml/cex" xmlns:w16cid="http://schemas.microsoft.com/office/word/2016/wordml/cid" xmlns:w16="http://schemas.microsoft.com/office/word/2018/wordml" xmlns:w16du="http://schemas.microsoft.com/office/word/2023/wordml/word16du" xmlns:w16sdtdh="http://schemas.microsoft.com/office/word/2020/wordml/sdtdatahash" xmlns:w16se="http://schemas.microsoft.com/office/word/2015/wordml/symex" xmlns:wpg="http://schemas.microsoft.com/office/word/2010/wordprocessingGroup" xmlns:wpi="http://schemas.microsoft.com/office/word/2010/wordprocessingInk" xmlns:wne="http://schemas.microsoft.com/office/word/2006/wordml" xmlns:wps="http://schemas.microsoft.com/office/word/2010/wordprocessingShape" mc:Ignorable="w14 w15 w16se w16cid w16 w16cex w16sdtdh w16du wp14">
   <w:abstractNum w:abstractNumId="0" w15:restartNumberingAfterBreak="0">
     <w:nsid w:val="51365CC5"/>
     <w:multiLevelType w:val="hybridMultilevel"/>
@@ -1805,7 +1927,7 @@
     <w:lvl w:ilvl="0">
       <w:start w:val="1"/>
       <w:numFmt w:val="decimal"/>
-      <w:pStyle w:val="Titre1"/>
+      <w:pStyle w:val="Heading1"/>
       <w:lvlText w:val="%1."/>
       <w:lvlJc w:val="left"/>
       <w:pPr>
@@ -1815,7 +1937,7 @@
     <w:lvl w:ilvl="1">
       <w:start w:val="1"/>
       <w:numFmt w:val="decimal"/>
-      <w:pStyle w:val="Titre2"/>
+      <w:pStyle w:val="Heading2"/>
       <w:lvlText w:val="%1.%2."/>
       <w:lvlJc w:val="left"/>
       <w:pPr>
@@ -1899,7 +2021,7 @@
 </file>
 
 <file path=word/styles.xml><?xml version="1.0" encoding="utf-8"?>
-<w:styles xmlns:mc="http://schemas.openxmlformats.org/markup-compatibility/2006" xmlns:r="http://schemas.openxmlformats.org/officeDocument/2006/relationships" xmlns:w="http://schemas.openxmlformats.org/wordprocessingml/2006/main" xmlns:w14="http://schemas.microsoft.com/office/word/2010/wordml" xmlns:w15="http://schemas.microsoft.com/office/word/2012/wordml" xmlns:w16cex="http://schemas.microsoft.com/office/word/2018/wordml/cex" xmlns:w16cid="http://schemas.microsoft.com/office/word/2016/wordml/cid" xmlns:w16="http://schemas.microsoft.com/office/word/2018/wordml" xmlns:w16sdtdh="http://schemas.microsoft.com/office/word/2020/wordml/sdtdatahash" xmlns:w16se="http://schemas.microsoft.com/office/word/2015/wordml/symex" mc:Ignorable="w14 w15 w16se w16cid w16 w16cex w16sdtdh">
+<w:styles xmlns:mc="http://schemas.openxmlformats.org/markup-compatibility/2006" xmlns:r="http://schemas.openxmlformats.org/officeDocument/2006/relationships" xmlns:w="http://schemas.openxmlformats.org/wordprocessingml/2006/main" xmlns:w14="http://schemas.microsoft.com/office/word/2010/wordml" xmlns:w15="http://schemas.microsoft.com/office/word/2012/wordml" xmlns:w16cex="http://schemas.microsoft.com/office/word/2018/wordml/cex" xmlns:w16cid="http://schemas.microsoft.com/office/word/2016/wordml/cid" xmlns:w16="http://schemas.microsoft.com/office/word/2018/wordml" xmlns:w16du="http://schemas.microsoft.com/office/word/2023/wordml/word16du" xmlns:w16sdtdh="http://schemas.microsoft.com/office/word/2020/wordml/sdtdatahash" xmlns:w16se="http://schemas.microsoft.com/office/word/2015/wordml/symex" mc:Ignorable="w14 w15 w16se w16cid w16 w16cex w16sdtdh w16du">
   <w:docDefaults>
     <w:rPrDefault>
       <w:rPr>
@@ -2305,11 +2427,11 @@
       <w:sz w:val="24"/>
     </w:rPr>
   </w:style>
-  <w:style w:type="paragraph" w:styleId="Titre1">
+  <w:style w:type="paragraph" w:styleId="Heading1">
     <w:name w:val="heading 1"/>
     <w:basedOn w:val="Normal"/>
     <w:next w:val="Normal"/>
-    <w:link w:val="Titre1Car"/>
+    <w:link w:val="Heading1Char"/>
     <w:uiPriority w:val="9"/>
     <w:qFormat/>
     <w:rsid w:val="000561CC"/>
@@ -2331,11 +2453,11 @@
       <w:szCs w:val="32"/>
     </w:rPr>
   </w:style>
-  <w:style w:type="paragraph" w:styleId="Titre2">
+  <w:style w:type="paragraph" w:styleId="Heading2">
     <w:name w:val="heading 2"/>
-    <w:basedOn w:val="Titre1"/>
+    <w:basedOn w:val="Heading1"/>
     <w:next w:val="Normal"/>
-    <w:link w:val="Titre2Car"/>
+    <w:link w:val="Heading2Char"/>
     <w:uiPriority w:val="9"/>
     <w:unhideWhenUsed/>
     <w:qFormat/>
@@ -2349,13 +2471,13 @@
       <w:outlineLvl w:val="1"/>
     </w:pPr>
   </w:style>
-  <w:style w:type="character" w:default="1" w:styleId="Policepardfaut">
+  <w:style w:type="character" w:default="1" w:styleId="DefaultParagraphFont">
     <w:name w:val="Default Paragraph Font"/>
     <w:uiPriority w:val="1"/>
     <w:semiHidden/>
     <w:unhideWhenUsed/>
   </w:style>
-  <w:style w:type="table" w:default="1" w:styleId="TableauNormal">
+  <w:style w:type="table" w:default="1" w:styleId="TableNormal">
     <w:name w:val="Normal Table"/>
     <w:uiPriority w:val="99"/>
     <w:semiHidden/>
@@ -2370,7 +2492,7 @@
       </w:tblCellMar>
     </w:tblPr>
   </w:style>
-  <w:style w:type="numbering" w:default="1" w:styleId="Aucuneliste">
+  <w:style w:type="numbering" w:default="1" w:styleId="NoList">
     <w:name w:val="No List"/>
     <w:uiPriority w:val="99"/>
     <w:semiHidden/>
@@ -2391,19 +2513,19 @@
   </w:style>
   <w:style w:type="character" w:customStyle="1" w:styleId="normaltextrun">
     <w:name w:val="normaltextrun"/>
-    <w:basedOn w:val="Policepardfaut"/>
+    <w:basedOn w:val="DefaultParagraphFont"/>
     <w:rsid w:val="00BA1388"/>
   </w:style>
   <w:style w:type="character" w:customStyle="1" w:styleId="eop">
     <w:name w:val="eop"/>
-    <w:basedOn w:val="Policepardfaut"/>
+    <w:basedOn w:val="DefaultParagraphFont"/>
     <w:rsid w:val="00BA1388"/>
   </w:style>
-  <w:style w:type="paragraph" w:styleId="Titre">
+  <w:style w:type="paragraph" w:styleId="Title">
     <w:name w:val="Title"/>
     <w:basedOn w:val="Normal"/>
     <w:next w:val="Normal"/>
-    <w:link w:val="TitreCar"/>
+    <w:link w:val="TitleChar"/>
     <w:uiPriority w:val="10"/>
     <w:qFormat/>
     <w:rsid w:val="0070276F"/>
@@ -2419,10 +2541,10 @@
       <w:szCs w:val="56"/>
     </w:rPr>
   </w:style>
-  <w:style w:type="character" w:customStyle="1" w:styleId="TitreCar">
-    <w:name w:val="Titre Car"/>
-    <w:basedOn w:val="Policepardfaut"/>
-    <w:link w:val="Titre"/>
+  <w:style w:type="character" w:customStyle="1" w:styleId="TitleChar">
+    <w:name w:val="Title Char"/>
+    <w:basedOn w:val="DefaultParagraphFont"/>
+    <w:link w:val="Title"/>
     <w:uiPriority w:val="10"/>
     <w:rsid w:val="0070276F"/>
     <w:rPr>
@@ -2435,7 +2557,7 @@
   </w:style>
   <w:style w:type="table" w:customStyle="1" w:styleId="TableETML">
     <w:name w:val="Table ETML"/>
-    <w:basedOn w:val="TableauNormal"/>
+    <w:basedOn w:val="TableNormal"/>
     <w:uiPriority w:val="99"/>
     <w:rsid w:val="007C1D70"/>
     <w:pPr>
@@ -2489,9 +2611,9 @@
       </w:tcPr>
     </w:tblStylePr>
   </w:style>
-  <w:style w:type="table" w:styleId="Grilledutableau">
+  <w:style w:type="table" w:styleId="TableGrid">
     <w:name w:val="Table Grid"/>
-    <w:basedOn w:val="TableauNormal"/>
+    <w:basedOn w:val="TableNormal"/>
     <w:uiPriority w:val="39"/>
     <w:rsid w:val="007C1D70"/>
     <w:pPr>
@@ -2508,10 +2630,10 @@
       </w:tblBorders>
     </w:tblPr>
   </w:style>
-  <w:style w:type="character" w:customStyle="1" w:styleId="Titre1Car">
-    <w:name w:val="Titre 1 Car"/>
-    <w:basedOn w:val="Policepardfaut"/>
-    <w:link w:val="Titre1"/>
+  <w:style w:type="character" w:customStyle="1" w:styleId="Heading1Char">
+    <w:name w:val="Heading 1 Char"/>
+    <w:basedOn w:val="DefaultParagraphFont"/>
+    <w:link w:val="Heading1"/>
     <w:uiPriority w:val="9"/>
     <w:rsid w:val="007C1D70"/>
     <w:rPr>
@@ -2523,10 +2645,10 @@
       <w:szCs w:val="32"/>
     </w:rPr>
   </w:style>
-  <w:style w:type="character" w:customStyle="1" w:styleId="Titre2Car">
-    <w:name w:val="Titre 2 Car"/>
-    <w:basedOn w:val="Policepardfaut"/>
-    <w:link w:val="Titre2"/>
+  <w:style w:type="character" w:customStyle="1" w:styleId="Heading2Char">
+    <w:name w:val="Heading 2 Char"/>
+    <w:basedOn w:val="DefaultParagraphFont"/>
+    <w:link w:val="Heading2"/>
     <w:uiPriority w:val="9"/>
     <w:rsid w:val="000561CC"/>
     <w:rPr>
@@ -2538,10 +2660,10 @@
       <w:szCs w:val="32"/>
     </w:rPr>
   </w:style>
-  <w:style w:type="paragraph" w:styleId="En-tte">
+  <w:style w:type="paragraph" w:styleId="Header">
     <w:name w:val="header"/>
     <w:basedOn w:val="Normal"/>
-    <w:link w:val="En-tteCar"/>
+    <w:link w:val="HeaderChar"/>
     <w:unhideWhenUsed/>
     <w:rsid w:val="00DE3DBE"/>
     <w:pPr>
@@ -2552,20 +2674,20 @@
       <w:spacing w:after="0" w:line="240" w:lineRule="auto"/>
     </w:pPr>
   </w:style>
-  <w:style w:type="character" w:customStyle="1" w:styleId="En-tteCar">
-    <w:name w:val="En-tête Car"/>
-    <w:basedOn w:val="Policepardfaut"/>
-    <w:link w:val="En-tte"/>
+  <w:style w:type="character" w:customStyle="1" w:styleId="HeaderChar">
+    <w:name w:val="Header Char"/>
+    <w:basedOn w:val="DefaultParagraphFont"/>
+    <w:link w:val="Header"/>
     <w:rsid w:val="00DE3DBE"/>
     <w:rPr>
       <w:rFonts w:ascii="Arial" w:hAnsi="Arial"/>
       <w:sz w:val="24"/>
     </w:rPr>
   </w:style>
-  <w:style w:type="paragraph" w:styleId="Pieddepage">
+  <w:style w:type="paragraph" w:styleId="Footer">
     <w:name w:val="footer"/>
     <w:basedOn w:val="Normal"/>
-    <w:link w:val="PieddepageCar"/>
+    <w:link w:val="FooterChar"/>
     <w:uiPriority w:val="99"/>
     <w:unhideWhenUsed/>
     <w:rsid w:val="00DE3DBE"/>
@@ -2577,10 +2699,10 @@
       <w:spacing w:after="0" w:line="240" w:lineRule="auto"/>
     </w:pPr>
   </w:style>
-  <w:style w:type="character" w:customStyle="1" w:styleId="PieddepageCar">
-    <w:name w:val="Pied de page Car"/>
-    <w:basedOn w:val="Policepardfaut"/>
-    <w:link w:val="Pieddepage"/>
+  <w:style w:type="character" w:customStyle="1" w:styleId="FooterChar">
+    <w:name w:val="Footer Char"/>
+    <w:basedOn w:val="DefaultParagraphFont"/>
+    <w:link w:val="Footer"/>
     <w:uiPriority w:val="99"/>
     <w:rsid w:val="00DE3DBE"/>
     <w:rPr>
@@ -2588,9 +2710,9 @@
       <w:sz w:val="24"/>
     </w:rPr>
   </w:style>
-  <w:style w:type="character" w:styleId="Textedelespacerserv">
+  <w:style w:type="character" w:styleId="PlaceholderText">
     <w:name w:val="Placeholder Text"/>
-    <w:basedOn w:val="Policepardfaut"/>
+    <w:basedOn w:val="DefaultParagraphFont"/>
     <w:uiPriority w:val="99"/>
     <w:semiHidden/>
     <w:rsid w:val="00DE3DBE"/>
@@ -2598,9 +2720,9 @@
       <w:color w:val="808080"/>
     </w:rPr>
   </w:style>
-  <w:style w:type="character" w:styleId="Numrodepage">
+  <w:style w:type="character" w:styleId="PageNumber">
     <w:name w:val="page number"/>
-    <w:basedOn w:val="Policepardfaut"/>
+    <w:basedOn w:val="DefaultParagraphFont"/>
     <w:semiHidden/>
     <w:rsid w:val="0004273F"/>
   </w:style>
@@ -2620,7 +2742,7 @@
   </w:style>
   <w:style w:type="character" w:customStyle="1" w:styleId="ng-star-inserted">
     <w:name w:val="ng-star-inserted"/>
-    <w:basedOn w:val="Policepardfaut"/>
+    <w:basedOn w:val="DefaultParagraphFont"/>
     <w:rsid w:val="00CB2EDE"/>
   </w:style>
   <w:style w:type="paragraph" w:customStyle="1" w:styleId="answerslines">
@@ -2634,9 +2756,9 @@
       </w:tabs>
     </w:pPr>
   </w:style>
-  <w:style w:type="character" w:styleId="Lienhypertexte">
+  <w:style w:type="character" w:styleId="Hyperlink">
     <w:name w:val="Hyperlink"/>
-    <w:basedOn w:val="Policepardfaut"/>
+    <w:basedOn w:val="DefaultParagraphFont"/>
     <w:uiPriority w:val="99"/>
     <w:unhideWhenUsed/>
     <w:rsid w:val="00710C7A"/>
@@ -2645,9 +2767,9 @@
       <w:u w:val="single"/>
     </w:rPr>
   </w:style>
-  <w:style w:type="character" w:styleId="Mentionnonrsolue">
+  <w:style w:type="character" w:styleId="UnresolvedMention">
     <w:name w:val="Unresolved Mention"/>
-    <w:basedOn w:val="Policepardfaut"/>
+    <w:basedOn w:val="DefaultParagraphFont"/>
     <w:uiPriority w:val="99"/>
     <w:semiHidden/>
     <w:unhideWhenUsed/>
@@ -2657,7 +2779,7 @@
       <w:shd w:val="clear" w:color="auto" w:fill="E1DFDD"/>
     </w:rPr>
   </w:style>
-  <w:style w:type="paragraph" w:styleId="Paragraphedeliste">
+  <w:style w:type="paragraph" w:styleId="ListParagraph">
     <w:name w:val="List Paragraph"/>
     <w:basedOn w:val="Normal"/>
     <w:uiPriority w:val="34"/>
@@ -2967,15 +3089,6 @@
 </file>
 
 <file path=customXml/item1.xml><?xml version="1.0" encoding="utf-8"?>
-<?mso-contentType ?>
-<FormTemplates xmlns="http://schemas.microsoft.com/sharepoint/v3/contenttype/forms">
-  <Display>DocumentLibraryForm</Display>
-  <Edit>DocumentLibraryForm</Edit>
-  <New>DocumentLibraryForm</New>
-</FormTemplates>
-</file>
-
-<file path=customXml/item2.xml><?xml version="1.0" encoding="utf-8"?>
 <ct:contentTypeSchema xmlns:ct="http://schemas.microsoft.com/office/2006/metadata/contentType" xmlns:ma="http://schemas.microsoft.com/office/2006/metadata/properties/metaAttributes" ct:_="" ma:_="" ma:contentTypeName="Document" ma:contentTypeID="0x010100D4F20F00DBE2EE49BE9523363A2DF18B" ma:contentTypeVersion="14" ma:contentTypeDescription="Crée un document." ma:contentTypeScope="" ma:versionID="65a6d46b781cb9444ec2db2f74c2df82">
   <xsd:schema xmlns:xsd="http://www.w3.org/2001/XMLSchema" xmlns:xs="http://www.w3.org/2001/XMLSchema" xmlns:p="http://schemas.microsoft.com/office/2006/metadata/properties" xmlns:ns2="be0d3259-a7ce-4623-88ec-81594dfcbc1c" xmlns:ns3="99ffe1f3-7857-457f-add0-5bdef636f38d" targetNamespace="http://schemas.microsoft.com/office/2006/metadata/properties" ma:root="true" ma:fieldsID="4cf53862823fca6fd99750c7c9351cde" ns2:_="" ns3:_="">
     <xsd:import namespace="be0d3259-a7ce-4623-88ec-81594dfcbc1c"/>
@@ -3204,6 +3317,15 @@
 </ct:contentTypeSchema>
 </file>
 
+<file path=customXml/item2.xml><?xml version="1.0" encoding="utf-8"?>
+<?mso-contentType ?>
+<FormTemplates xmlns="http://schemas.microsoft.com/sharepoint/v3/contenttype/forms">
+  <Display>DocumentLibraryForm</Display>
+  <Edit>DocumentLibraryForm</Edit>
+  <New>DocumentLibraryForm</New>
+</FormTemplates>
+</file>
+
 <file path=customXml/item3.xml><?xml version="1.0" encoding="utf-8"?>
 <p:properties xmlns:p="http://schemas.microsoft.com/office/2006/metadata/properties" xmlns:xsi="http://www.w3.org/2001/XMLSchema-instance" xmlns:pc="http://schemas.microsoft.com/office/infopath/2007/PartnerControls">
   <documentManagement>
@@ -3216,6 +3338,10 @@
 </file>
 
 <file path=customXml/itemProps1.xml><?xml version="1.0" encoding="utf-8"?>
+<ds:datastoreItem xmlns:ds="http://schemas.openxmlformats.org/officeDocument/2006/customXml" ds:itemID="{2B6FDC79-075F-4D9F-9487-C4EB05A62C4E}"/>
+</file>
+
+<file path=customXml/itemProps2.xml><?xml version="1.0" encoding="utf-8"?>
 <ds:datastoreItem xmlns:ds="http://schemas.openxmlformats.org/officeDocument/2006/customXml" ds:itemID="{93B61874-F239-4838-AE1F-CF27E752B016}">
   <ds:schemaRefs>
     <ds:schemaRef ds:uri="http://schemas.microsoft.com/sharepoint/v3/contenttype/forms"/>
@@ -3223,32 +3349,6 @@
 </ds:datastoreItem>
 </file>
 
-<file path=customXml/itemProps2.xml><?xml version="1.0" encoding="utf-8"?>
-<ds:datastoreItem xmlns:ds="http://schemas.openxmlformats.org/officeDocument/2006/customXml" ds:itemID="{2B6FDC79-075F-4D9F-9487-C4EB05A62C4E}">
-  <ds:schemaRefs>
-    <ds:schemaRef ds:uri="http://schemas.microsoft.com/office/2006/metadata/contentType"/>
-    <ds:schemaRef ds:uri="http://schemas.microsoft.com/office/2006/metadata/properties/metaAttributes"/>
-    <ds:schemaRef ds:uri="http://www.w3.org/2001/XMLSchema"/>
-    <ds:schemaRef ds:uri="http://schemas.microsoft.com/office/2006/metadata/properties"/>
-    <ds:schemaRef ds:uri="be0d3259-a7ce-4623-88ec-81594dfcbc1c"/>
-    <ds:schemaRef ds:uri="99ffe1f3-7857-457f-add0-5bdef636f38d"/>
-    <ds:schemaRef ds:uri="http://schemas.microsoft.com/office/2006/documentManagement/types"/>
-    <ds:schemaRef ds:uri="http://schemas.microsoft.com/office/infopath/2007/PartnerControls"/>
-    <ds:schemaRef ds:uri="http://schemas.openxmlformats.org/package/2006/metadata/core-properties"/>
-    <ds:schemaRef ds:uri="http://purl.org/dc/elements/1.1/"/>
-    <ds:schemaRef ds:uri="http://purl.org/dc/terms/"/>
-    <ds:schemaRef ds:uri="http://schemas.microsoft.com/internal/obd"/>
-  </ds:schemaRefs>
-</ds:datastoreItem>
-</file>
-
 <file path=customXml/itemProps3.xml><?xml version="1.0" encoding="utf-8"?>
-<ds:datastoreItem xmlns:ds="http://schemas.openxmlformats.org/officeDocument/2006/customXml" ds:itemID="{1842B457-7DE2-45C4-9C4E-B2FA9A1798DC}">
-  <ds:schemaRefs>
-    <ds:schemaRef ds:uri="http://schemas.microsoft.com/office/2006/metadata/properties"/>
-    <ds:schemaRef ds:uri="http://schemas.microsoft.com/office/infopath/2007/PartnerControls"/>
-    <ds:schemaRef ds:uri="be0d3259-a7ce-4623-88ec-81594dfcbc1c"/>
-    <ds:schemaRef ds:uri="99ffe1f3-7857-457f-add0-5bdef636f38d"/>
-  </ds:schemaRefs>
-</ds:datastoreItem>
+<ds:datastoreItem xmlns:ds="http://schemas.openxmlformats.org/officeDocument/2006/customXml" ds:itemID="{1842B457-7DE2-45C4-9C4E-B2FA9A1798DC}"/>
 </file>